--- a/Documentation/Attachments/ПРИЛОЖЕНИЕ-И.docx
+++ b/Documentation/Attachments/ПРИЛОЖЕНИЕ-И.docx
@@ -39,7 +39,7 @@
           <w:bCs/>
           <w:sz w:val="28"/>
           <w:szCs w:val="28"/>
-          <w:lang w:val="be-BY"/>
+          <w:lang w:val="en-US"/>
         </w:rPr>
       </w:pPr>
       <w:r>
@@ -50,40 +50,7 @@
           <w:sz w:val="28"/>
           <w:szCs w:val="28"/>
         </w:rPr>
-        <w:t xml:space="preserve">Схема базы данных </w:t>
-      </w:r>
-      <w:r>
-        <w:rPr>
-          <w:rFonts w:ascii="Times New Roman" w:hAnsi="Times New Roman" w:cs="Times New Roman"/>
-          <w:b/>
-          <w:bCs/>
-          <w:sz w:val="28"/>
-          <w:szCs w:val="28"/>
-          <w:lang w:val="be-BY"/>
-        </w:rPr>
-        <w:t>ПС «Учет выпуска и реализации продукции ООО</w:t>
-      </w:r>
-      <w:r>
-        <w:rPr>
-          <w:rFonts w:ascii="Times New Roman" w:hAnsi="Times New Roman" w:cs="Times New Roman"/>
-          <w:b/>
-          <w:bCs/>
-          <w:sz w:val="28"/>
-          <w:szCs w:val="28"/>
-          <w:lang w:val="be-BY"/>
-        </w:rPr>
-        <w:t xml:space="preserve"> </w:t>
-      </w:r>
-      <w:r>
-        <w:rPr>
-          <w:rFonts w:ascii="Times New Roman" w:hAnsi="Times New Roman" w:cs="Times New Roman"/>
-          <w:b/>
-          <w:bCs/>
-          <w:sz w:val="28"/>
-          <w:szCs w:val="28"/>
-          <w:lang w:val="be-BY"/>
-        </w:rPr>
-        <w:t>«ВакТайм»</w:t>
+        <w:t>Схема базы данных</w:t>
       </w:r>
     </w:p>
     <w:p>
@@ -188,7 +155,7 @@
           <w:bCs/>
           <w:sz w:val="28"/>
           <w:szCs w:val="28"/>
-          <w:lang w:val="be-BY"/>
+          <w:lang w:val="en-US"/>
         </w:rPr>
       </w:pPr>
       <w:r>
@@ -210,7 +177,7 @@
           <w:szCs w:val="28"/>
           <w:lang w:val="be-BY"/>
         </w:rPr>
-        <w:t>ПС «Учет выпуска и реализации продукции ООО «ВакТайм»</w:t>
+        <w:t>ПС</w:t>
       </w:r>
     </w:p>
     <w:p>

--- a/Documentation/Attachments/ПРИЛОЖЕНИЕ-И.docx
+++ b/Documentation/Attachments/ПРИЛОЖЕНИЕ-И.docx
@@ -4,42 +4,12 @@
   <w:body>
     <w:p>
       <w:pPr>
-        <w:spacing w:after="0"/>
+        <w:spacing w:after="0" w:line="276" w:lineRule="auto"/>
         <w:jc w:val="right"/>
-      </w:pPr>
-      <w:r>
         <w:rPr>
           <w:rFonts w:ascii="Times New Roman" w:hAnsi="Times New Roman" w:cs="Times New Roman"/>
-          <w:b/>
-          <w:bCs/>
           <w:sz w:val="28"/>
           <w:szCs w:val="28"/>
-        </w:rPr>
-        <w:t>ПРИЛОЖЕНИЕ</w:t>
-      </w:r>
-      <w:r>
-        <w:rPr>
-          <w:rFonts w:ascii="Times New Roman" w:hAnsi="Times New Roman" w:cs="Times New Roman"/>
-          <w:b/>
-          <w:bCs/>
-          <w:sz w:val="28"/>
-          <w:szCs w:val="28"/>
-        </w:rPr>
-        <w:t xml:space="preserve"> И</w:t>
-      </w:r>
-    </w:p>
-    <w:p>
-      <w:pPr>
-        <w:spacing w:after="0"/>
-        <w:ind w:firstLine="708"/>
-        <w:jc w:val="center"/>
-        <w:rPr>
-          <w:rFonts w:ascii="Times New Roman" w:hAnsi="Times New Roman" w:cs="Times New Roman"/>
-          <w:b/>
-          <w:bCs/>
-          <w:sz w:val="28"/>
-          <w:szCs w:val="28"/>
-          <w:lang w:val="en-US"/>
         </w:rPr>
       </w:pPr>
       <w:r>
@@ -50,25 +20,66 @@
           <w:sz w:val="28"/>
           <w:szCs w:val="28"/>
         </w:rPr>
-        <w:t>Схема базы данных</w:t>
+        <w:t xml:space="preserve">ПРИЛОЖЕНИЕ </w:t>
+      </w:r>
+      <w:r>
+        <w:rPr>
+          <w:rFonts w:ascii="Times New Roman" w:hAnsi="Times New Roman" w:cs="Times New Roman"/>
+          <w:b/>
+          <w:bCs/>
+          <w:sz w:val="28"/>
+          <w:szCs w:val="28"/>
+        </w:rPr>
+        <w:t>И</w:t>
       </w:r>
     </w:p>
     <w:p>
       <w:pPr>
+        <w:jc w:val="center"/>
         <w:rPr>
-          <w:lang w:val="be-BY"/>
+          <w:rFonts w:ascii="Times New Roman" w:hAnsi="Times New Roman" w:cs="Times New Roman"/>
+          <w:b/>
+          <w:bCs/>
+          <w:sz w:val="28"/>
+          <w:szCs w:val="28"/>
         </w:rPr>
       </w:pPr>
       <w:r>
         <w:rPr>
+          <w:rFonts w:ascii="Times New Roman" w:hAnsi="Times New Roman" w:cs="Times New Roman"/>
+          <w:b/>
+          <w:bCs/>
+          <w:sz w:val="28"/>
+          <w:szCs w:val="28"/>
+        </w:rPr>
+        <w:t>Диаграмма взаимодействия</w:t>
+      </w:r>
+    </w:p>
+    <w:p>
+      <w:pPr>
+        <w:jc w:val="center"/>
+        <w:rPr>
+          <w:rFonts w:ascii="Times New Roman" w:hAnsi="Times New Roman" w:cs="Times New Roman"/>
+          <w:b/>
+          <w:bCs/>
+          <w:sz w:val="28"/>
+          <w:szCs w:val="28"/>
+        </w:rPr>
+      </w:pPr>
+      <w:r>
+        <w:rPr>
+          <w:rFonts w:ascii="Times New Roman" w:hAnsi="Times New Roman" w:cs="Times New Roman"/>
+          <w:b/>
+          <w:bCs/>
           <w:noProof/>
-          <w:lang w:val="be-BY"/>
+          <w:sz w:val="28"/>
+          <w:szCs w:val="28"/>
         </w:rPr>
         <w:drawing>
-          <wp:inline distT="0" distB="0" distL="0" distR="0" wp14:anchorId="7926328F" wp14:editId="20A11061">
-            <wp:extent cx="5934075" cy="7848600"/>
-            <wp:effectExtent l="0" t="0" r="9525" b="0"/>
-            <wp:docPr id="3" name="Рисунок 3"/>
+          <wp:inline distT="0" distB="0" distL="0" distR="0" wp14:anchorId="302C178A" wp14:editId="267BA6A3">
+            <wp:extent cx="5942965" cy="8639033"/>
+            <wp:effectExtent l="0" t="0" r="635" b="0"/>
+            <wp:docPr id="1" name="Рисунок 1"/>
             <wp:cNvGraphicFramePr>
               <a:graphicFrameLocks xmlns:a="http://schemas.openxmlformats.org/drawingml/2006/main" noChangeAspect="1"/>
             </wp:cNvGraphicFramePr>
@@ -76,13 +87,13 @@
               <a:graphicData uri="http://schemas.openxmlformats.org/drawingml/2006/picture">
                 <pic:pic xmlns:pic="http://schemas.openxmlformats.org/drawingml/2006/picture">
                   <pic:nvPicPr>
-                    <pic:cNvPr id="0" name="Picture 2"/>
+                    <pic:cNvPr id="0" name="Picture 1"/>
                     <pic:cNvPicPr>
                       <a:picLocks noChangeAspect="1" noChangeArrowheads="1"/>
                     </pic:cNvPicPr>
                   </pic:nvPicPr>
                   <pic:blipFill>
-                    <a:blip r:embed="rId4">
+                    <a:blip r:embed="rId4" cstate="print">
                       <a:extLst>
                         <a:ext uri="{28A0092B-C50C-407E-A947-70E740481C1C}">
                           <a14:useLocalDpi xmlns:a14="http://schemas.microsoft.com/office/drawing/2010/main" val="0"/>
@@ -97,134 +108,7 @@
                   <pic:spPr bwMode="auto">
                     <a:xfrm>
                       <a:off x="0" y="0"/>
-                      <a:ext cx="5934075" cy="7848600"/>
-                    </a:xfrm>
-                    <a:prstGeom prst="rect">
-                      <a:avLst/>
-                    </a:prstGeom>
-                    <a:noFill/>
-                    <a:ln>
-                      <a:noFill/>
-                    </a:ln>
-                  </pic:spPr>
-                </pic:pic>
-              </a:graphicData>
-            </a:graphic>
-          </wp:inline>
-        </w:drawing>
-      </w:r>
-    </w:p>
-    <w:p>
-      <w:pPr>
-        <w:spacing w:after="0"/>
-        <w:jc w:val="right"/>
-      </w:pPr>
-      <w:r>
-        <w:br w:type="page"/>
-      </w:r>
-      <w:r>
-        <w:rPr>
-          <w:rFonts w:ascii="Times New Roman" w:hAnsi="Times New Roman" w:cs="Times New Roman"/>
-          <w:b/>
-          <w:bCs/>
-          <w:sz w:val="28"/>
-          <w:szCs w:val="28"/>
-        </w:rPr>
-        <w:lastRenderedPageBreak/>
-        <w:t>ПРИЛОЖЕНИЕ</w:t>
-      </w:r>
-      <w:r>
-        <w:rPr>
-          <w:rFonts w:ascii="Times New Roman" w:hAnsi="Times New Roman" w:cs="Times New Roman"/>
-          <w:b/>
-          <w:bCs/>
-          <w:sz w:val="28"/>
-          <w:szCs w:val="28"/>
-        </w:rPr>
-        <w:t xml:space="preserve"> И</w:t>
-      </w:r>
-    </w:p>
-    <w:p>
-      <w:pPr>
-        <w:spacing w:after="0"/>
-        <w:ind w:firstLine="708"/>
-        <w:jc w:val="center"/>
-        <w:rPr>
-          <w:rFonts w:ascii="Times New Roman" w:hAnsi="Times New Roman" w:cs="Times New Roman"/>
-          <w:b/>
-          <w:bCs/>
-          <w:sz w:val="28"/>
-          <w:szCs w:val="28"/>
-          <w:lang w:val="en-US"/>
-        </w:rPr>
-      </w:pPr>
-      <w:r>
-        <w:rPr>
-          <w:rFonts w:ascii="Times New Roman" w:hAnsi="Times New Roman" w:cs="Times New Roman"/>
-          <w:b/>
-          <w:bCs/>
-          <w:sz w:val="28"/>
-          <w:szCs w:val="28"/>
-        </w:rPr>
-        <w:t xml:space="preserve">Схема базы данных </w:t>
-      </w:r>
-      <w:r>
-        <w:rPr>
-          <w:rFonts w:ascii="Times New Roman" w:hAnsi="Times New Roman" w:cs="Times New Roman"/>
-          <w:b/>
-          <w:bCs/>
-          <w:sz w:val="28"/>
-          <w:szCs w:val="28"/>
-          <w:lang w:val="be-BY"/>
-        </w:rPr>
-        <w:t>ПС</w:t>
-      </w:r>
-    </w:p>
-    <w:p>
-      <w:pPr>
-        <w:rPr>
-          <w:lang w:val="be-BY"/>
-        </w:rPr>
-      </w:pPr>
-      <w:r>
-        <w:rPr>
-          <w:noProof/>
-          <w:lang w:val="en-US"/>
-        </w:rPr>
-        <w:drawing>
-          <wp:inline distT="0" distB="0" distL="0" distR="0" wp14:anchorId="03CBA760" wp14:editId="1EFFB56A">
-            <wp:extent cx="5940425" cy="8510801"/>
-            <wp:effectExtent l="0" t="0" r="3175" b="5080"/>
-            <wp:docPr id="2" name="Рисунок 2"/>
-            <wp:cNvGraphicFramePr>
-              <a:graphicFrameLocks xmlns:a="http://schemas.openxmlformats.org/drawingml/2006/main" noChangeAspect="1"/>
-            </wp:cNvGraphicFramePr>
-            <a:graphic xmlns:a="http://schemas.openxmlformats.org/drawingml/2006/main">
-              <a:graphicData uri="http://schemas.openxmlformats.org/drawingml/2006/picture">
-                <pic:pic xmlns:pic="http://schemas.openxmlformats.org/drawingml/2006/picture">
-                  <pic:nvPicPr>
-                    <pic:cNvPr id="0" name="Picture 2"/>
-                    <pic:cNvPicPr>
-                      <a:picLocks noChangeAspect="1" noChangeArrowheads="1"/>
-                    </pic:cNvPicPr>
-                  </pic:nvPicPr>
-                  <pic:blipFill>
-                    <a:blip r:embed="rId5">
-                      <a:extLst>
-                        <a:ext uri="{28A0092B-C50C-407E-A947-70E740481C1C}">
-                          <a14:useLocalDpi xmlns:a14="http://schemas.microsoft.com/office/drawing/2010/main" val="0"/>
-                        </a:ext>
-                      </a:extLst>
-                    </a:blip>
-                    <a:srcRect/>
-                    <a:stretch>
-                      <a:fillRect/>
-                    </a:stretch>
-                  </pic:blipFill>
-                  <pic:spPr bwMode="auto">
-                    <a:xfrm>
-                      <a:off x="0" y="0"/>
-                      <a:ext cx="5940425" cy="8510801"/>
+                      <a:ext cx="5961971" cy="8666662"/>
                     </a:xfrm>
                     <a:prstGeom prst="rect">
                       <a:avLst/>
@@ -651,7 +535,7 @@
   <w:style w:type="paragraph" w:default="1" w:styleId="a">
     <w:name w:val="Normal"/>
     <w:qFormat/>
-    <w:rsid w:val="005D0285"/>
+    <w:rsid w:val="003E7E01"/>
     <w:rPr>
       <w:lang w:val="ru-RU"/>
     </w:rPr>
